--- a/4º ESO/Física y Química/0. Fórmulas/Fórmulas.docx
+++ b/4º ESO/Física y Química/0. Fórmulas/Fórmulas.docx
@@ -71,7 +71,7 @@
             </w:rPr>
             <w:fldChar w:fldCharType="separate"/>
           </w:r>
-          <w:hyperlink w:anchor="_Toc62722554" w:history="1">
+          <w:hyperlink w:anchor="_Toc64272763" w:history="1">
             <w:r>
               <w:rPr>
                 <w:rStyle w:val="Hyperlink"/>
@@ -112,7 +112,7 @@
                 <w:noProof/>
                 <w:webHidden/>
               </w:rPr>
-              <w:instrText xml:space="preserve"> PAGEREF _Toc62722554 \h </w:instrText>
+              <w:instrText xml:space="preserve"> PAGEREF _Toc64272763 \h </w:instrText>
             </w:r>
             <w:r>
               <w:rPr>
@@ -155,7 +155,7 @@
               <w:noProof/>
             </w:rPr>
           </w:pPr>
-          <w:hyperlink w:anchor="_Toc62722555" w:history="1">
+          <w:hyperlink w:anchor="_Toc64272764" w:history="1">
             <w:r>
               <w:rPr>
                 <w:rStyle w:val="Hyperlink"/>
@@ -196,7 +196,7 @@
                 <w:noProof/>
                 <w:webHidden/>
               </w:rPr>
-              <w:instrText xml:space="preserve"> PAGEREF _Toc62722555 \h </w:instrText>
+              <w:instrText xml:space="preserve"> PAGEREF _Toc64272764 \h </w:instrText>
             </w:r>
             <w:r>
               <w:rPr>
@@ -239,7 +239,7 @@
               <w:noProof/>
             </w:rPr>
           </w:pPr>
-          <w:hyperlink w:anchor="_Toc62722556" w:history="1">
+          <w:hyperlink w:anchor="_Toc64272765" w:history="1">
             <w:r>
               <w:rPr>
                 <w:rStyle w:val="Hyperlink"/>
@@ -259,7 +259,7 @@
                 <w:rStyle w:val="Hyperlink"/>
                 <w:noProof/>
               </w:rPr>
-              <w:t>MOVIMIENTO LINEAR</w:t>
+              <w:t>MOVIMIENTO LINEAL</w:t>
             </w:r>
             <w:r>
               <w:rPr>
@@ -280,7 +280,7 @@
                 <w:noProof/>
                 <w:webHidden/>
               </w:rPr>
-              <w:instrText xml:space="preserve"> PAGEREF _Toc62722556 \h </w:instrText>
+              <w:instrText xml:space="preserve"> PAGEREF _Toc64272765 \h </w:instrText>
             </w:r>
             <w:r>
               <w:rPr>
@@ -323,7 +323,7 @@
               <w:noProof/>
             </w:rPr>
           </w:pPr>
-          <w:hyperlink w:anchor="_Toc62722557" w:history="1">
+          <w:hyperlink w:anchor="_Toc64272766" w:history="1">
             <w:r>
               <w:rPr>
                 <w:rStyle w:val="Hyperlink"/>
@@ -364,7 +364,7 @@
                 <w:noProof/>
                 <w:webHidden/>
               </w:rPr>
-              <w:instrText xml:space="preserve"> PAGEREF _Toc62722557 \h </w:instrText>
+              <w:instrText xml:space="preserve"> PAGEREF _Toc64272766 \h </w:instrText>
             </w:r>
             <w:r>
               <w:rPr>
@@ -407,7 +407,7 @@
               <w:noProof/>
             </w:rPr>
           </w:pPr>
-          <w:hyperlink w:anchor="_Toc62722558" w:history="1">
+          <w:hyperlink w:anchor="_Toc64272767" w:history="1">
             <w:r>
               <w:rPr>
                 <w:rStyle w:val="Hyperlink"/>
@@ -448,7 +448,7 @@
                 <w:noProof/>
                 <w:webHidden/>
               </w:rPr>
-              <w:instrText xml:space="preserve"> PAGEREF _Toc62722558 \h </w:instrText>
+              <w:instrText xml:space="preserve"> PAGEREF _Toc64272767 \h </w:instrText>
             </w:r>
             <w:r>
               <w:rPr>
@@ -491,7 +491,7 @@
               <w:noProof/>
             </w:rPr>
           </w:pPr>
-          <w:hyperlink w:anchor="_Toc62722559" w:history="1">
+          <w:hyperlink w:anchor="_Toc64272768" w:history="1">
             <w:r>
               <w:rPr>
                 <w:rStyle w:val="Hyperlink"/>
@@ -532,7 +532,7 @@
                 <w:noProof/>
                 <w:webHidden/>
               </w:rPr>
-              <w:instrText xml:space="preserve"> PAGEREF _Toc62722559 \h </w:instrText>
+              <w:instrText xml:space="preserve"> PAGEREF _Toc64272768 \h </w:instrText>
             </w:r>
             <w:r>
               <w:rPr>
@@ -617,7 +617,7 @@
       <w:pPr>
         <w:pStyle w:val="CustomHeading"/>
       </w:pPr>
-      <w:bookmarkStart w:id="0" w:name="_Toc62722554"/>
+      <w:bookmarkStart w:id="0" w:name="_Toc64272763"/>
       <w:r>
         <w:t>ERRORES EN LA MEDIDA</w:t>
       </w:r>
@@ -697,25 +697,7 @@
             <w:szCs w:val="30"/>
             <w:lang w:val="es-ES"/>
           </w:rPr>
-          <m:t>±Dm</m:t>
-        </m:r>
-        <m:r>
-          <w:rPr>
-            <w:rFonts w:ascii="Cambria Math" w:hAnsi="Cambria Math"/>
-            <w:sz w:val="30"/>
-            <w:szCs w:val="30"/>
-            <w:lang w:val="es-ES"/>
-          </w:rPr>
-          <m:t>×</m:t>
-        </m:r>
-        <m:r>
-          <w:rPr>
-            <w:rFonts w:ascii="Cambria Math" w:hAnsi="Cambria Math"/>
-            <w:sz w:val="30"/>
-            <w:szCs w:val="30"/>
-            <w:lang w:val="es-ES"/>
-          </w:rPr>
-          <m:t>unidad</m:t>
+          <m:t>±Dm×unidad</m:t>
         </m:r>
       </m:oMath>
     </w:p>
@@ -1330,6 +1312,15 @@
                   </w:rPr>
                   <m:t>a</m:t>
                 </m:r>
+                <m:r>
+                  <w:rPr>
+                    <w:rFonts w:ascii="Cambria Math" w:hAnsi="Cambria Math"/>
+                    <w:sz w:val="30"/>
+                    <w:szCs w:val="30"/>
+                    <w:lang w:val="es-ES"/>
+                  </w:rPr>
+                  <m:t>1</m:t>
+                </m:r>
               </m:sub>
             </m:sSub>
             <m:r>
@@ -1374,6 +1365,15 @@
                   </w:rPr>
                   <m:t>a</m:t>
                 </m:r>
+                <m:r>
+                  <w:rPr>
+                    <w:rFonts w:ascii="Cambria Math" w:hAnsi="Cambria Math"/>
+                    <w:sz w:val="30"/>
+                    <w:szCs w:val="30"/>
+                    <w:lang w:val="es-ES"/>
+                  </w:rPr>
+                  <m:t>2</m:t>
+                </m:r>
               </m:sub>
             </m:sSub>
             <m:r>
@@ -1416,7 +1416,7 @@
                     <w:szCs w:val="30"/>
                     <w:lang w:val="es-ES"/>
                   </w:rPr>
-                  <m:t>n</m:t>
+                  <m:t>an</m:t>
                 </m:r>
               </m:sub>
             </m:sSub>
@@ -1455,7 +1455,7 @@
       <w:pPr>
         <w:pStyle w:val="CustomHeading"/>
       </w:pPr>
-      <w:bookmarkStart w:id="1" w:name="_Toc62722555"/>
+      <w:bookmarkStart w:id="1" w:name="_Toc64272764"/>
       <w:r>
         <w:t>CINEMÁTICA</w:t>
       </w:r>
@@ -1476,9 +1476,12 @@
         <w:pStyle w:val="CustomHeading2"/>
         <w:framePr w:wrap="around"/>
       </w:pPr>
-      <w:bookmarkStart w:id="2" w:name="_Toc62722556"/>
-      <w:r>
-        <w:t>MOVIMIENTO LINEAR</w:t>
+      <w:bookmarkStart w:id="2" w:name="_Toc64272765"/>
+      <w:r>
+        <w:t>MOVIMIENTO LINEA</w:t>
+      </w:r>
+      <w:r>
+        <w:t>L</w:t>
       </w:r>
       <w:bookmarkEnd w:id="2"/>
     </w:p>
@@ -2005,25 +2008,7 @@
             <w:szCs w:val="30"/>
             <w:lang w:val="es-ES"/>
           </w:rPr>
-          <m:t>+v</m:t>
-        </m:r>
-        <m:r>
-          <w:rPr>
-            <w:rFonts w:ascii="Cambria Math" w:hAnsi="Cambria Math"/>
-            <w:sz w:val="30"/>
-            <w:szCs w:val="30"/>
-            <w:lang w:val="es-ES"/>
-          </w:rPr>
-          <m:t>×</m:t>
-        </m:r>
-        <m:r>
-          <w:rPr>
-            <w:rFonts w:ascii="Cambria Math" w:hAnsi="Cambria Math"/>
-            <w:sz w:val="30"/>
-            <w:szCs w:val="30"/>
-            <w:lang w:val="es-ES"/>
-          </w:rPr>
-          <m:t>t</m:t>
+          <m:t>+v×t</m:t>
         </m:r>
       </m:oMath>
     </w:p>
@@ -2206,16 +2191,7 @@
             <w:szCs w:val="30"/>
             <w:lang w:val="es-ES"/>
           </w:rPr>
-          <m:t>×</m:t>
-        </m:r>
-        <m:r>
-          <w:rPr>
-            <w:rFonts w:ascii="Cambria Math" w:hAnsi="Cambria Math"/>
-            <w:sz w:val="30"/>
-            <w:szCs w:val="30"/>
-            <w:lang w:val="es-ES"/>
-          </w:rPr>
-          <m:t>t+</m:t>
+          <m:t>×t+</m:t>
         </m:r>
         <m:f>
           <m:fPr>
@@ -2259,16 +2235,7 @@
             <w:szCs w:val="30"/>
             <w:lang w:val="es-ES"/>
           </w:rPr>
-          <m:t>a</m:t>
-        </m:r>
-        <m:r>
-          <w:rPr>
-            <w:rFonts w:ascii="Cambria Math" w:hAnsi="Cambria Math"/>
-            <w:sz w:val="30"/>
-            <w:szCs w:val="30"/>
-            <w:lang w:val="es-ES"/>
-          </w:rPr>
-          <m:t>×</m:t>
+          <m:t>a×</m:t>
         </m:r>
         <m:sSup>
           <m:sSupPr>
@@ -2326,7 +2293,7 @@
         <w:pStyle w:val="CustomHeading2"/>
         <w:framePr w:wrap="around"/>
       </w:pPr>
-      <w:bookmarkStart w:id="3" w:name="_Toc62722557"/>
+      <w:bookmarkStart w:id="3" w:name="_Toc64272766"/>
       <w:r>
         <w:lastRenderedPageBreak/>
         <w:t>MOVIMIENTO CIRCULAR</w:t>
@@ -2376,25 +2343,7 @@
             <w:szCs w:val="30"/>
             <w:lang w:val="es-ES"/>
           </w:rPr>
-          <m:t>ΔS=ΔΘ</m:t>
-        </m:r>
-        <m:r>
-          <w:rPr>
-            <w:rFonts w:ascii="Cambria Math" w:hAnsi="Cambria Math"/>
-            <w:sz w:val="30"/>
-            <w:szCs w:val="30"/>
-            <w:lang w:val="es-ES"/>
-          </w:rPr>
-          <m:t>×</m:t>
-        </m:r>
-        <m:r>
-          <w:rPr>
-            <w:rFonts w:ascii="Cambria Math" w:hAnsi="Cambria Math"/>
-            <w:sz w:val="30"/>
-            <w:szCs w:val="30"/>
-            <w:lang w:val="es-ES"/>
-          </w:rPr>
-          <m:t>R</m:t>
+          <m:t>ΔS=ΔΘ×R</m:t>
         </m:r>
       </m:oMath>
     </w:p>
@@ -2444,25 +2393,7 @@
             <w:szCs w:val="30"/>
             <w:lang w:val="es-ES"/>
           </w:rPr>
-          <m:t>V=ω</m:t>
-        </m:r>
-        <m:r>
-          <w:rPr>
-            <w:rFonts w:ascii="Cambria Math" w:hAnsi="Cambria Math"/>
-            <w:sz w:val="30"/>
-            <w:szCs w:val="30"/>
-            <w:lang w:val="es-ES"/>
-          </w:rPr>
-          <m:t>×</m:t>
-        </m:r>
-        <m:r>
-          <w:rPr>
-            <w:rFonts w:ascii="Cambria Math" w:hAnsi="Cambria Math"/>
-            <w:sz w:val="30"/>
-            <w:szCs w:val="30"/>
-            <w:lang w:val="es-ES"/>
-          </w:rPr>
-          <m:t>r</m:t>
+          <m:t>V=ω×r</m:t>
         </m:r>
       </m:oMath>
     </w:p>
@@ -2511,25 +2442,7 @@
             <w:szCs w:val="30"/>
             <w:lang w:val="es-ES"/>
           </w:rPr>
-          <m:t>f</m:t>
-        </m:r>
-        <m:r>
-          <w:rPr>
-            <w:rFonts w:ascii="Cambria Math" w:hAnsi="Cambria Math"/>
-            <w:sz w:val="30"/>
-            <w:szCs w:val="30"/>
-            <w:lang w:val="es-ES"/>
-          </w:rPr>
-          <m:t>×</m:t>
-        </m:r>
-        <m:r>
-          <w:rPr>
-            <w:rFonts w:ascii="Cambria Math" w:hAnsi="Cambria Math"/>
-            <w:sz w:val="30"/>
-            <w:szCs w:val="30"/>
-            <w:lang w:val="es-ES"/>
-          </w:rPr>
-          <m:t>T=1</m:t>
+          <m:t>f×T=1</m:t>
         </m:r>
       </m:oMath>
     </w:p>
@@ -2965,7 +2878,7 @@
       <w:pPr>
         <w:pStyle w:val="CustomHeading"/>
       </w:pPr>
-      <w:bookmarkStart w:id="4" w:name="_Toc62722558"/>
+      <w:bookmarkStart w:id="4" w:name="_Toc64272767"/>
       <w:r>
         <w:t>DINÁMICA</w:t>
       </w:r>
@@ -3021,16 +2934,7 @@
             <w:szCs w:val="30"/>
             <w:lang w:val="es-ES"/>
           </w:rPr>
-          <m:t>∑F=m</m:t>
-        </m:r>
-        <m:r>
-          <w:rPr>
-            <w:rFonts w:ascii="Cambria Math" w:hAnsi="Cambria Math"/>
-            <w:sz w:val="30"/>
-            <w:szCs w:val="30"/>
-            <w:lang w:val="es-ES"/>
-          </w:rPr>
-          <m:t>×a</m:t>
+          <m:t>∑F=m×a</m:t>
         </m:r>
       </m:oMath>
     </w:p>
@@ -3248,16 +3152,7 @@
             <w:szCs w:val="30"/>
             <w:lang w:val="es-ES"/>
           </w:rPr>
-          <m:t>=</m:t>
-        </m:r>
-        <m:r>
-          <w:rPr>
-            <w:rFonts w:ascii="Cambria Math" w:hAnsi="Cambria Math"/>
-            <w:sz w:val="30"/>
-            <w:szCs w:val="30"/>
-            <w:lang w:val="es-ES"/>
-          </w:rPr>
-          <m:t>m×</m:t>
+          <m:t>=m×</m:t>
         </m:r>
         <m:sSub>
           <m:sSubPr>
@@ -3529,16 +3424,7 @@
             <w:szCs w:val="30"/>
             <w:lang w:val="es-ES"/>
           </w:rPr>
-          <m:t>g=G</m:t>
-        </m:r>
-        <m:r>
-          <w:rPr>
-            <w:rFonts w:ascii="Cambria Math" w:hAnsi="Cambria Math"/>
-            <w:sz w:val="30"/>
-            <w:szCs w:val="30"/>
-            <w:lang w:val="es-ES"/>
-          </w:rPr>
-          <m:t>×</m:t>
+          <m:t>g=G×</m:t>
         </m:r>
         <m:f>
           <m:fPr>
@@ -3745,7 +3631,7 @@
       <w:pPr>
         <w:pStyle w:val="CustomHeading"/>
       </w:pPr>
-      <w:bookmarkStart w:id="5" w:name="_Toc62722559"/>
+      <w:bookmarkStart w:id="5" w:name="_Toc64272768"/>
       <w:r>
         <w:lastRenderedPageBreak/>
         <w:t>ENERGÍA</w:t>
@@ -4176,16 +4062,7 @@
             <w:szCs w:val="30"/>
             <w:lang w:val="es-ES"/>
           </w:rPr>
-          <m:t>Ep</m:t>
-        </m:r>
-        <m:r>
-          <w:rPr>
-            <w:rFonts w:ascii="Cambria Math" w:hAnsi="Cambria Math"/>
-            <w:sz w:val="30"/>
-            <w:szCs w:val="30"/>
-            <w:lang w:val="es-ES"/>
-          </w:rPr>
-          <m:t>=</m:t>
+          <m:t>Ep=</m:t>
         </m:r>
         <m:f>
           <m:fPr>
@@ -4429,6 +4306,195 @@
             </m:r>
           </m:sup>
         </m:sSup>
+      </m:oMath>
+    </w:p>
+    <w:p>
+      <w:pPr>
+        <w:pStyle w:val="ListParagraph"/>
+        <w:rPr>
+          <w:b/>
+          <w:bCs/>
+          <w:lang w:val="es-ES"/>
+        </w:rPr>
+      </w:pPr>
+    </w:p>
+    <w:p>
+      <w:pPr>
+        <w:pStyle w:val="ListParagraph"/>
+        <w:numPr>
+          <w:ilvl w:val="0"/>
+          <w:numId w:val="7"/>
+        </w:numPr>
+        <w:rPr>
+          <w:b/>
+          <w:bCs/>
+          <w:lang w:val="es-ES"/>
+        </w:rPr>
+      </w:pPr>
+      <w:r>
+        <w:rPr>
+          <w:b/>
+          <w:bCs/>
+          <w:lang w:val="es-ES"/>
+        </w:rPr>
+        <w:t xml:space="preserve">Principio 0 de la termodinámica: </w:t>
+      </w:r>
+      <m:oMath>
+        <m:r>
+          <w:rPr>
+            <w:rFonts w:ascii="Cambria Math" w:hAnsi="Cambria Math"/>
+            <w:sz w:val="30"/>
+            <w:szCs w:val="30"/>
+            <w:lang w:val="es-ES"/>
+          </w:rPr>
+          <m:t>Q=m×</m:t>
+        </m:r>
+        <m:sSub>
+          <m:sSubPr>
+            <m:ctrlPr>
+              <w:rPr>
+                <w:rFonts w:ascii="Cambria Math" w:hAnsi="Cambria Math"/>
+                <w:i/>
+                <w:sz w:val="30"/>
+                <w:szCs w:val="30"/>
+                <w:lang w:val="es-ES"/>
+              </w:rPr>
+            </m:ctrlPr>
+          </m:sSubPr>
+          <m:e>
+            <m:r>
+              <w:rPr>
+                <w:rFonts w:ascii="Cambria Math" w:hAnsi="Cambria Math"/>
+                <w:sz w:val="30"/>
+                <w:szCs w:val="30"/>
+                <w:lang w:val="es-ES"/>
+              </w:rPr>
+              <m:t>C</m:t>
+            </m:r>
+          </m:e>
+          <m:sub>
+            <m:r>
+              <w:rPr>
+                <w:rFonts w:ascii="Cambria Math" w:hAnsi="Cambria Math"/>
+                <w:sz w:val="30"/>
+                <w:szCs w:val="30"/>
+                <w:lang w:val="es-ES"/>
+              </w:rPr>
+              <m:t>p</m:t>
+            </m:r>
+          </m:sub>
+        </m:sSub>
+        <m:r>
+          <w:rPr>
+            <w:rFonts w:ascii="Cambria Math" w:hAnsi="Cambria Math"/>
+            <w:sz w:val="30"/>
+            <w:szCs w:val="30"/>
+            <w:lang w:val="es-ES"/>
+          </w:rPr>
+          <m:t>×∆T</m:t>
+        </m:r>
+      </m:oMath>
+    </w:p>
+    <w:p>
+      <w:pPr>
+        <w:pStyle w:val="ListParagraph"/>
+        <w:rPr>
+          <w:b/>
+          <w:bCs/>
+          <w:lang w:val="es-ES"/>
+        </w:rPr>
+      </w:pPr>
+    </w:p>
+    <w:p>
+      <w:pPr>
+        <w:pStyle w:val="ListParagraph"/>
+        <w:numPr>
+          <w:ilvl w:val="0"/>
+          <w:numId w:val="7"/>
+        </w:numPr>
+        <w:rPr>
+          <w:b/>
+          <w:bCs/>
+          <w:lang w:val="es-ES"/>
+        </w:rPr>
+      </w:pPr>
+      <w:r>
+        <w:rPr>
+          <w:b/>
+          <w:bCs/>
+          <w:lang w:val="es-ES"/>
+        </w:rPr>
+        <w:t>Primer principio de la termodinámica:</w:t>
+      </w:r>
+      <w:r>
+        <w:rPr>
+          <w:b/>
+          <w:bCs/>
+          <w:lang w:val="es-ES"/>
+        </w:rPr>
+        <w:t xml:space="preserve"> </w:t>
+      </w:r>
+      <m:oMath>
+        <m:r>
+          <w:rPr>
+            <w:rFonts w:ascii="Cambria Math" w:hAnsi="Cambria Math"/>
+            <w:sz w:val="30"/>
+            <w:szCs w:val="30"/>
+            <w:lang w:val="es-ES"/>
+          </w:rPr>
+          <m:t>Q=∆U+W</m:t>
+        </m:r>
+      </m:oMath>
+    </w:p>
+    <w:p>
+      <w:pPr>
+        <w:pStyle w:val="ListParagraph"/>
+        <w:rPr>
+          <w:b/>
+          <w:bCs/>
+          <w:lang w:val="es-ES"/>
+        </w:rPr>
+      </w:pPr>
+    </w:p>
+    <w:p>
+      <w:pPr>
+        <w:pStyle w:val="ListParagraph"/>
+        <w:numPr>
+          <w:ilvl w:val="0"/>
+          <w:numId w:val="7"/>
+        </w:numPr>
+        <w:rPr>
+          <w:b/>
+          <w:bCs/>
+          <w:lang w:val="es-ES"/>
+        </w:rPr>
+      </w:pPr>
+      <w:r>
+        <w:rPr>
+          <w:b/>
+          <w:bCs/>
+          <w:lang w:val="es-ES"/>
+        </w:rPr>
+        <w:t>Calor en los cambios de estado:</w:t>
+      </w:r>
+      <w:r>
+        <w:rPr>
+          <w:b/>
+          <w:bCs/>
+          <w:lang w:val="es-ES"/>
+        </w:rPr>
+        <w:t xml:space="preserve"> </w:t>
+      </w:r>
+      <m:oMath>
+        <m:r>
+          <w:rPr>
+            <w:rFonts w:ascii="Cambria Math" w:hAnsi="Cambria Math"/>
+            <w:sz w:val="30"/>
+            <w:szCs w:val="30"/>
+            <w:lang w:val="es-ES"/>
+          </w:rPr>
+          <m:t>Q=m×L</m:t>
+        </m:r>
       </m:oMath>
     </w:p>
     <w:sectPr>
